--- a/readme.docx
+++ b/readme.docx
@@ -23,8 +23,9 @@
           <w:szCs w:val="28"/>
           <w:u w:val="single"/>
         </w:rPr>
-        <w:t>L</w:t>
-      </w:r>
+        <w:t xml:space="preserve">Les instructions </w:t>
+      </w:r>
+      <w:proofErr w:type="spellStart"/>
       <w:r>
         <w:rPr>
           <w:rFonts w:ascii="Arial" w:hAnsi="Arial" w:cs="Arial"/>
@@ -34,10 +35,715 @@
           <w:szCs w:val="28"/>
           <w:u w:val="single"/>
         </w:rPr>
-        <w:t xml:space="preserve">es instructions </w:t>
-      </w:r>
-      <w:proofErr w:type="spellStart"/>
-      <w:r>
+        <w:t>d'installation</w:t>
+      </w:r>
+      <w:proofErr w:type="spellEnd"/>
+    </w:p>
+    <w:p>
+      <w:pPr>
+        <w:pStyle w:val="NormalWeb"/>
+        <w:rPr>
+          <w:rFonts w:ascii="Arial" w:hAnsi="Arial" w:cs="Arial"/>
+        </w:rPr>
+      </w:pPr>
+      <w:r>
+        <w:rPr>
+          <w:rFonts w:ascii="Arial" w:hAnsi="Arial" w:cs="Arial"/>
+        </w:rPr>
+        <w:t xml:space="preserve">Ce travail affiche les </w:t>
+      </w:r>
+      <w:proofErr w:type="spellStart"/>
+      <w:proofErr w:type="gramStart"/>
+      <w:r>
+        <w:rPr>
+          <w:rFonts w:ascii="Arial" w:hAnsi="Arial" w:cs="Arial"/>
+        </w:rPr>
+        <w:t>informations</w:t>
+      </w:r>
+      <w:proofErr w:type="spellEnd"/>
+      <w:proofErr w:type="gramEnd"/>
+      <w:r>
+        <w:rPr>
+          <w:rFonts w:ascii="Arial" w:hAnsi="Arial" w:cs="Arial"/>
+        </w:rPr>
+        <w:t xml:space="preserve"> entre les </w:t>
+      </w:r>
+      <w:proofErr w:type="spellStart"/>
+      <w:r>
+        <w:rPr>
+          <w:rFonts w:ascii="Arial" w:hAnsi="Arial" w:cs="Arial"/>
+        </w:rPr>
+        <w:t>étudiants</w:t>
+      </w:r>
+      <w:proofErr w:type="spellEnd"/>
+      <w:r>
+        <w:rPr>
+          <w:rFonts w:ascii="Arial" w:hAnsi="Arial" w:cs="Arial"/>
+        </w:rPr>
+        <w:t xml:space="preserve">, les </w:t>
+      </w:r>
+      <w:proofErr w:type="spellStart"/>
+      <w:r>
+        <w:rPr>
+          <w:rFonts w:ascii="Arial" w:hAnsi="Arial" w:cs="Arial"/>
+        </w:rPr>
+        <w:t>enseignants</w:t>
+      </w:r>
+      <w:proofErr w:type="spellEnd"/>
+      <w:r>
+        <w:rPr>
+          <w:rFonts w:ascii="Arial" w:hAnsi="Arial" w:cs="Arial"/>
+        </w:rPr>
+        <w:t xml:space="preserve">, les </w:t>
+      </w:r>
+      <w:proofErr w:type="spellStart"/>
+      <w:r>
+        <w:rPr>
+          <w:rFonts w:ascii="Arial" w:hAnsi="Arial" w:cs="Arial"/>
+        </w:rPr>
+        <w:t>cours</w:t>
+      </w:r>
+      <w:proofErr w:type="spellEnd"/>
+      <w:r>
+        <w:rPr>
+          <w:rFonts w:ascii="Arial" w:hAnsi="Arial" w:cs="Arial"/>
+        </w:rPr>
+        <w:t xml:space="preserve">, et les groups. Les </w:t>
+      </w:r>
+      <w:proofErr w:type="spellStart"/>
+      <w:r>
+        <w:rPr>
+          <w:rFonts w:ascii="Arial" w:hAnsi="Arial" w:cs="Arial"/>
+        </w:rPr>
+        <w:t>étudiants</w:t>
+      </w:r>
+      <w:proofErr w:type="spellEnd"/>
+      <w:r>
+        <w:rPr>
+          <w:rFonts w:ascii="Arial" w:hAnsi="Arial" w:cs="Arial"/>
+        </w:rPr>
+        <w:t xml:space="preserve"> </w:t>
+      </w:r>
+      <w:proofErr w:type="spellStart"/>
+      <w:r>
+        <w:rPr>
+          <w:rFonts w:ascii="Arial" w:hAnsi="Arial" w:cs="Arial"/>
+        </w:rPr>
+        <w:t>appartiennent</w:t>
+      </w:r>
+      <w:proofErr w:type="spellEnd"/>
+      <w:r>
+        <w:rPr>
+          <w:rFonts w:ascii="Arial" w:hAnsi="Arial" w:cs="Arial"/>
+        </w:rPr>
+        <w:t xml:space="preserve"> à un </w:t>
+      </w:r>
+      <w:proofErr w:type="spellStart"/>
+      <w:r>
+        <w:rPr>
+          <w:rFonts w:ascii="Arial" w:hAnsi="Arial" w:cs="Arial"/>
+        </w:rPr>
+        <w:t>seul</w:t>
+      </w:r>
+      <w:proofErr w:type="spellEnd"/>
+      <w:r>
+        <w:rPr>
+          <w:rFonts w:ascii="Arial" w:hAnsi="Arial" w:cs="Arial"/>
+        </w:rPr>
+        <w:t xml:space="preserve"> </w:t>
+      </w:r>
+      <w:proofErr w:type="spellStart"/>
+      <w:r>
+        <w:rPr>
+          <w:rFonts w:ascii="Arial" w:hAnsi="Arial" w:cs="Arial"/>
+        </w:rPr>
+        <w:t>groupe</w:t>
+      </w:r>
+      <w:proofErr w:type="spellEnd"/>
+      <w:r>
+        <w:rPr>
+          <w:rFonts w:ascii="Arial" w:hAnsi="Arial" w:cs="Arial"/>
+        </w:rPr>
+        <w:t xml:space="preserve"> et un </w:t>
+      </w:r>
+      <w:proofErr w:type="spellStart"/>
+      <w:r>
+        <w:rPr>
+          <w:rFonts w:ascii="Arial" w:hAnsi="Arial" w:cs="Arial"/>
+        </w:rPr>
+        <w:t>groupe</w:t>
+      </w:r>
+      <w:proofErr w:type="spellEnd"/>
+      <w:r>
+        <w:rPr>
+          <w:rFonts w:ascii="Arial" w:hAnsi="Arial" w:cs="Arial"/>
+        </w:rPr>
+        <w:t xml:space="preserve"> </w:t>
+      </w:r>
+      <w:proofErr w:type="spellStart"/>
+      <w:r>
+        <w:rPr>
+          <w:rFonts w:ascii="Arial" w:hAnsi="Arial" w:cs="Arial"/>
+        </w:rPr>
+        <w:t>peut</w:t>
+      </w:r>
+      <w:proofErr w:type="spellEnd"/>
+      <w:r>
+        <w:rPr>
+          <w:rFonts w:ascii="Arial" w:hAnsi="Arial" w:cs="Arial"/>
+        </w:rPr>
+        <w:t xml:space="preserve"> </w:t>
+      </w:r>
+      <w:proofErr w:type="spellStart"/>
+      <w:r>
+        <w:rPr>
+          <w:rFonts w:ascii="Arial" w:hAnsi="Arial" w:cs="Arial"/>
+        </w:rPr>
+        <w:t>avoir</w:t>
+      </w:r>
+      <w:proofErr w:type="spellEnd"/>
+      <w:r>
+        <w:rPr>
+          <w:rFonts w:ascii="Arial" w:hAnsi="Arial" w:cs="Arial"/>
+        </w:rPr>
+        <w:t xml:space="preserve"> </w:t>
+      </w:r>
+      <w:proofErr w:type="spellStart"/>
+      <w:r>
+        <w:rPr>
+          <w:rFonts w:ascii="Arial" w:hAnsi="Arial" w:cs="Arial"/>
+        </w:rPr>
+        <w:t>plusieurs</w:t>
+      </w:r>
+      <w:proofErr w:type="spellEnd"/>
+      <w:r>
+        <w:rPr>
+          <w:rFonts w:ascii="Arial" w:hAnsi="Arial" w:cs="Arial"/>
+        </w:rPr>
+        <w:t xml:space="preserve"> </w:t>
+      </w:r>
+      <w:proofErr w:type="spellStart"/>
+      <w:r>
+        <w:rPr>
+          <w:rFonts w:ascii="Arial" w:hAnsi="Arial" w:cs="Arial"/>
+        </w:rPr>
+        <w:t>étudiants</w:t>
+      </w:r>
+      <w:proofErr w:type="spellEnd"/>
+      <w:r>
+        <w:rPr>
+          <w:rFonts w:ascii="Arial" w:hAnsi="Arial" w:cs="Arial"/>
+        </w:rPr>
+        <w:t xml:space="preserve">. Les </w:t>
+      </w:r>
+      <w:proofErr w:type="spellStart"/>
+      <w:r>
+        <w:rPr>
+          <w:rFonts w:ascii="Arial" w:hAnsi="Arial" w:cs="Arial"/>
+        </w:rPr>
+        <w:t>enseignants</w:t>
+      </w:r>
+      <w:proofErr w:type="spellEnd"/>
+      <w:r>
+        <w:rPr>
+          <w:rFonts w:ascii="Arial" w:hAnsi="Arial" w:cs="Arial"/>
+        </w:rPr>
+        <w:t xml:space="preserve"> </w:t>
+      </w:r>
+      <w:proofErr w:type="spellStart"/>
+      <w:r>
+        <w:rPr>
+          <w:rFonts w:ascii="Arial" w:hAnsi="Arial" w:cs="Arial"/>
+        </w:rPr>
+        <w:t>peuvent</w:t>
+      </w:r>
+      <w:proofErr w:type="spellEnd"/>
+      <w:r>
+        <w:rPr>
+          <w:rFonts w:ascii="Arial" w:hAnsi="Arial" w:cs="Arial"/>
+        </w:rPr>
+        <w:t xml:space="preserve"> </w:t>
+      </w:r>
+      <w:r>
+        <w:rPr>
+          <w:rFonts w:ascii="Arial" w:hAnsi="Arial" w:cs="Arial"/>
+        </w:rPr>
+        <w:t>donner</w:t>
+      </w:r>
+      <w:r>
+        <w:rPr>
+          <w:rFonts w:ascii="Arial" w:hAnsi="Arial" w:cs="Arial"/>
+        </w:rPr>
+        <w:t xml:space="preserve"> </w:t>
+      </w:r>
+      <w:proofErr w:type="spellStart"/>
+      <w:r>
+        <w:rPr>
+          <w:rFonts w:ascii="Arial" w:hAnsi="Arial" w:cs="Arial"/>
+        </w:rPr>
+        <w:t>plusieurs</w:t>
+      </w:r>
+      <w:proofErr w:type="spellEnd"/>
+      <w:r>
+        <w:rPr>
+          <w:rFonts w:ascii="Arial" w:hAnsi="Arial" w:cs="Arial"/>
+        </w:rPr>
+        <w:t xml:space="preserve"> </w:t>
+      </w:r>
+      <w:proofErr w:type="spellStart"/>
+      <w:r>
+        <w:rPr>
+          <w:rFonts w:ascii="Arial" w:hAnsi="Arial" w:cs="Arial"/>
+        </w:rPr>
+        <w:t>cours</w:t>
+      </w:r>
+      <w:proofErr w:type="spellEnd"/>
+      <w:r>
+        <w:rPr>
+          <w:rFonts w:ascii="Arial" w:hAnsi="Arial" w:cs="Arial"/>
+        </w:rPr>
+        <w:t xml:space="preserve"> et les</w:t>
+      </w:r>
+      <w:r>
+        <w:rPr>
+          <w:rFonts w:ascii="Arial" w:hAnsi="Arial" w:cs="Arial"/>
+        </w:rPr>
+        <w:t xml:space="preserve"> </w:t>
+      </w:r>
+      <w:proofErr w:type="spellStart"/>
+      <w:r>
+        <w:rPr>
+          <w:rFonts w:ascii="Arial" w:hAnsi="Arial" w:cs="Arial"/>
+        </w:rPr>
+        <w:t>cours</w:t>
+      </w:r>
+      <w:proofErr w:type="spellEnd"/>
+      <w:r>
+        <w:rPr>
+          <w:rFonts w:ascii="Arial" w:hAnsi="Arial" w:cs="Arial"/>
+        </w:rPr>
+        <w:t xml:space="preserve"> </w:t>
+      </w:r>
+      <w:proofErr w:type="spellStart"/>
+      <w:r>
+        <w:rPr>
+          <w:rFonts w:ascii="Arial" w:hAnsi="Arial" w:cs="Arial"/>
+        </w:rPr>
+        <w:t>peuvent</w:t>
+      </w:r>
+      <w:proofErr w:type="spellEnd"/>
+      <w:r>
+        <w:rPr>
+          <w:rFonts w:ascii="Arial" w:hAnsi="Arial" w:cs="Arial"/>
+        </w:rPr>
+        <w:t xml:space="preserve"> </w:t>
+      </w:r>
+      <w:proofErr w:type="spellStart"/>
+      <w:r>
+        <w:rPr>
+          <w:rFonts w:ascii="Arial" w:hAnsi="Arial" w:cs="Arial"/>
+        </w:rPr>
+        <w:t>avoir</w:t>
+      </w:r>
+      <w:proofErr w:type="spellEnd"/>
+      <w:r>
+        <w:rPr>
+          <w:rFonts w:ascii="Arial" w:hAnsi="Arial" w:cs="Arial"/>
+        </w:rPr>
+        <w:t xml:space="preserve"> </w:t>
+      </w:r>
+      <w:r>
+        <w:rPr>
+          <w:rFonts w:ascii="Arial" w:hAnsi="Arial" w:cs="Arial"/>
+        </w:rPr>
+        <w:t xml:space="preserve">un </w:t>
+      </w:r>
+      <w:proofErr w:type="spellStart"/>
+      <w:r>
+        <w:rPr>
+          <w:rFonts w:ascii="Arial" w:hAnsi="Arial" w:cs="Arial"/>
+        </w:rPr>
+        <w:t>seul</w:t>
+      </w:r>
+      <w:proofErr w:type="spellEnd"/>
+      <w:r>
+        <w:rPr>
+          <w:rFonts w:ascii="Arial" w:hAnsi="Arial" w:cs="Arial"/>
+        </w:rPr>
+        <w:t xml:space="preserve"> </w:t>
+      </w:r>
+      <w:proofErr w:type="spellStart"/>
+      <w:r>
+        <w:rPr>
+          <w:rFonts w:ascii="Arial" w:hAnsi="Arial" w:cs="Arial"/>
+        </w:rPr>
+        <w:t>enseignant</w:t>
+      </w:r>
+      <w:proofErr w:type="spellEnd"/>
+      <w:r>
+        <w:rPr>
+          <w:rFonts w:ascii="Arial" w:hAnsi="Arial" w:cs="Arial"/>
+        </w:rPr>
+        <w:t xml:space="preserve">. </w:t>
+      </w:r>
+      <w:r>
+        <w:rPr>
+          <w:rFonts w:ascii="Arial" w:hAnsi="Arial" w:cs="Arial"/>
+        </w:rPr>
+        <w:t xml:space="preserve">La relation entre les </w:t>
+      </w:r>
+      <w:proofErr w:type="spellStart"/>
+      <w:r>
+        <w:rPr>
+          <w:rFonts w:ascii="Arial" w:hAnsi="Arial" w:cs="Arial"/>
+        </w:rPr>
+        <w:t>cours</w:t>
+      </w:r>
+      <w:proofErr w:type="spellEnd"/>
+      <w:r>
+        <w:rPr>
+          <w:rFonts w:ascii="Arial" w:hAnsi="Arial" w:cs="Arial"/>
+        </w:rPr>
+        <w:t xml:space="preserve"> et les </w:t>
+      </w:r>
+      <w:proofErr w:type="spellStart"/>
+      <w:r>
+        <w:rPr>
+          <w:rFonts w:ascii="Arial" w:hAnsi="Arial" w:cs="Arial"/>
+        </w:rPr>
+        <w:t>groupes</w:t>
+      </w:r>
+      <w:proofErr w:type="spellEnd"/>
+      <w:r>
+        <w:rPr>
+          <w:rFonts w:ascii="Arial" w:hAnsi="Arial" w:cs="Arial"/>
+        </w:rPr>
+        <w:t xml:space="preserve"> </w:t>
+      </w:r>
+      <w:proofErr w:type="spellStart"/>
+      <w:r>
+        <w:rPr>
+          <w:rFonts w:ascii="Arial" w:hAnsi="Arial" w:cs="Arial"/>
+        </w:rPr>
+        <w:t>est</w:t>
+      </w:r>
+      <w:proofErr w:type="spellEnd"/>
+      <w:r>
+        <w:rPr>
+          <w:rFonts w:ascii="Arial" w:hAnsi="Arial" w:cs="Arial"/>
+        </w:rPr>
+        <w:t xml:space="preserve"> Many to Many </w:t>
+      </w:r>
+      <w:proofErr w:type="spellStart"/>
+      <w:r>
+        <w:rPr>
+          <w:rFonts w:ascii="Arial" w:hAnsi="Arial" w:cs="Arial"/>
+        </w:rPr>
+        <w:t>donc</w:t>
+      </w:r>
+      <w:proofErr w:type="spellEnd"/>
+      <w:r>
+        <w:rPr>
+          <w:rFonts w:ascii="Arial" w:hAnsi="Arial" w:cs="Arial"/>
+        </w:rPr>
+        <w:t xml:space="preserve"> il y a </w:t>
+      </w:r>
+      <w:proofErr w:type="spellStart"/>
+      <w:r>
+        <w:rPr>
+          <w:rFonts w:ascii="Arial" w:hAnsi="Arial" w:cs="Arial"/>
+        </w:rPr>
+        <w:t>une</w:t>
+      </w:r>
+      <w:proofErr w:type="spellEnd"/>
+      <w:r>
+        <w:rPr>
+          <w:rFonts w:ascii="Arial" w:hAnsi="Arial" w:cs="Arial"/>
+        </w:rPr>
+        <w:t xml:space="preserve"> </w:t>
+      </w:r>
+      <w:proofErr w:type="spellStart"/>
+      <w:r>
+        <w:rPr>
+          <w:rFonts w:ascii="Arial" w:hAnsi="Arial" w:cs="Arial"/>
+        </w:rPr>
+        <w:t>autre</w:t>
+      </w:r>
+      <w:proofErr w:type="spellEnd"/>
+      <w:r>
+        <w:rPr>
+          <w:rFonts w:ascii="Arial" w:hAnsi="Arial" w:cs="Arial"/>
+        </w:rPr>
+        <w:t xml:space="preserve"> table entre les deux qui </w:t>
+      </w:r>
+      <w:proofErr w:type="spellStart"/>
+      <w:r>
+        <w:rPr>
+          <w:rFonts w:ascii="Arial" w:hAnsi="Arial" w:cs="Arial"/>
+        </w:rPr>
+        <w:t>s’appelle</w:t>
+      </w:r>
+      <w:proofErr w:type="spellEnd"/>
+      <w:r>
+        <w:rPr>
+          <w:rFonts w:ascii="Arial" w:hAnsi="Arial" w:cs="Arial"/>
+        </w:rPr>
+        <w:t xml:space="preserve"> ‘</w:t>
+      </w:r>
+      <w:proofErr w:type="spellStart"/>
+      <w:r>
+        <w:rPr>
+          <w:rFonts w:ascii="Arial" w:hAnsi="Arial" w:cs="Arial"/>
+        </w:rPr>
+        <w:t>cours_has_groupe</w:t>
+      </w:r>
+      <w:proofErr w:type="spellEnd"/>
+      <w:r>
+        <w:rPr>
+          <w:rFonts w:ascii="Arial" w:hAnsi="Arial" w:cs="Arial"/>
+        </w:rPr>
+        <w:t xml:space="preserve">.’ </w:t>
+      </w:r>
+    </w:p>
+    <w:p>
+      <w:pPr>
+        <w:pStyle w:val="NormalWeb"/>
+        <w:rPr>
+          <w:rFonts w:ascii="Arial" w:hAnsi="Arial" w:cs="Arial"/>
+        </w:rPr>
+      </w:pPr>
+      <w:r>
+        <w:rPr>
+          <w:rFonts w:ascii="Arial" w:hAnsi="Arial" w:cs="Arial"/>
+        </w:rPr>
+        <w:t xml:space="preserve">Ce site web nous </w:t>
+      </w:r>
+      <w:proofErr w:type="spellStart"/>
+      <w:r>
+        <w:rPr>
+          <w:rFonts w:ascii="Arial" w:hAnsi="Arial" w:cs="Arial"/>
+        </w:rPr>
+        <w:t>permet</w:t>
+      </w:r>
+      <w:proofErr w:type="spellEnd"/>
+      <w:r>
+        <w:rPr>
+          <w:rFonts w:ascii="Arial" w:hAnsi="Arial" w:cs="Arial"/>
+        </w:rPr>
+        <w:t xml:space="preserve"> </w:t>
+      </w:r>
+      <w:proofErr w:type="spellStart"/>
+      <w:r>
+        <w:rPr>
+          <w:rFonts w:ascii="Arial" w:hAnsi="Arial" w:cs="Arial"/>
+        </w:rPr>
+        <w:t>d’ajouter</w:t>
+      </w:r>
+      <w:proofErr w:type="spellEnd"/>
+      <w:r>
+        <w:rPr>
+          <w:rFonts w:ascii="Arial" w:hAnsi="Arial" w:cs="Arial"/>
+        </w:rPr>
+        <w:t xml:space="preserve"> des nouveaux </w:t>
+      </w:r>
+      <w:proofErr w:type="spellStart"/>
+      <w:r>
+        <w:rPr>
+          <w:rFonts w:ascii="Arial" w:hAnsi="Arial" w:cs="Arial"/>
+        </w:rPr>
+        <w:t>étudiants</w:t>
+      </w:r>
+      <w:proofErr w:type="spellEnd"/>
+      <w:r>
+        <w:rPr>
+          <w:rFonts w:ascii="Arial" w:hAnsi="Arial" w:cs="Arial"/>
+        </w:rPr>
+        <w:t>.</w:t>
+      </w:r>
+      <w:r>
+        <w:rPr>
+          <w:rFonts w:ascii="Arial" w:hAnsi="Arial" w:cs="Arial"/>
+        </w:rPr>
+        <w:t xml:space="preserve"> </w:t>
+      </w:r>
+      <w:r>
+        <w:rPr>
+          <w:rFonts w:ascii="Arial" w:hAnsi="Arial" w:cs="Arial"/>
+        </w:rPr>
+        <w:t xml:space="preserve">On </w:t>
+      </w:r>
+      <w:proofErr w:type="spellStart"/>
+      <w:r>
+        <w:rPr>
+          <w:rFonts w:ascii="Arial" w:hAnsi="Arial" w:cs="Arial"/>
+        </w:rPr>
+        <w:t>peut</w:t>
+      </w:r>
+      <w:proofErr w:type="spellEnd"/>
+      <w:r>
+        <w:rPr>
+          <w:rFonts w:ascii="Arial" w:hAnsi="Arial" w:cs="Arial"/>
+        </w:rPr>
+        <w:t xml:space="preserve"> consulter la </w:t>
+      </w:r>
+      <w:proofErr w:type="spellStart"/>
+      <w:r>
+        <w:rPr>
+          <w:rFonts w:ascii="Arial" w:hAnsi="Arial" w:cs="Arial"/>
+        </w:rPr>
+        <w:t>liste</w:t>
+      </w:r>
+      <w:proofErr w:type="spellEnd"/>
+      <w:r>
+        <w:rPr>
+          <w:rFonts w:ascii="Arial" w:hAnsi="Arial" w:cs="Arial"/>
+        </w:rPr>
+        <w:t xml:space="preserve"> de </w:t>
+      </w:r>
+      <w:proofErr w:type="spellStart"/>
+      <w:r>
+        <w:rPr>
+          <w:rFonts w:ascii="Arial" w:hAnsi="Arial" w:cs="Arial"/>
+        </w:rPr>
+        <w:t>tous</w:t>
+      </w:r>
+      <w:proofErr w:type="spellEnd"/>
+      <w:r>
+        <w:rPr>
+          <w:rFonts w:ascii="Arial" w:hAnsi="Arial" w:cs="Arial"/>
+        </w:rPr>
+        <w:t xml:space="preserve"> les </w:t>
+      </w:r>
+      <w:proofErr w:type="spellStart"/>
+      <w:r>
+        <w:rPr>
+          <w:rFonts w:ascii="Arial" w:hAnsi="Arial" w:cs="Arial"/>
+        </w:rPr>
+        <w:t>étudiants</w:t>
+      </w:r>
+      <w:proofErr w:type="spellEnd"/>
+      <w:r>
+        <w:rPr>
+          <w:rFonts w:ascii="Arial" w:hAnsi="Arial" w:cs="Arial"/>
+        </w:rPr>
+        <w:t xml:space="preserve">, la </w:t>
+      </w:r>
+      <w:proofErr w:type="spellStart"/>
+      <w:r>
+        <w:rPr>
+          <w:rFonts w:ascii="Arial" w:hAnsi="Arial" w:cs="Arial"/>
+        </w:rPr>
+        <w:t>liste</w:t>
+      </w:r>
+      <w:proofErr w:type="spellEnd"/>
+      <w:r>
+        <w:rPr>
+          <w:rFonts w:ascii="Arial" w:hAnsi="Arial" w:cs="Arial"/>
+        </w:rPr>
+        <w:t xml:space="preserve"> de </w:t>
+      </w:r>
+      <w:proofErr w:type="spellStart"/>
+      <w:r>
+        <w:rPr>
+          <w:rFonts w:ascii="Arial" w:hAnsi="Arial" w:cs="Arial"/>
+        </w:rPr>
+        <w:t>tous</w:t>
+      </w:r>
+      <w:proofErr w:type="spellEnd"/>
+      <w:r>
+        <w:rPr>
+          <w:rFonts w:ascii="Arial" w:hAnsi="Arial" w:cs="Arial"/>
+        </w:rPr>
+        <w:t xml:space="preserve"> les </w:t>
+      </w:r>
+      <w:proofErr w:type="spellStart"/>
+      <w:r>
+        <w:rPr>
+          <w:rFonts w:ascii="Arial" w:hAnsi="Arial" w:cs="Arial"/>
+        </w:rPr>
+        <w:t>enseignant</w:t>
+      </w:r>
+      <w:proofErr w:type="spellEnd"/>
+      <w:r>
+        <w:rPr>
+          <w:rFonts w:ascii="Arial" w:hAnsi="Arial" w:cs="Arial"/>
+        </w:rPr>
+        <w:t xml:space="preserve"> </w:t>
+      </w:r>
+      <w:proofErr w:type="spellStart"/>
+      <w:r>
+        <w:rPr>
+          <w:rFonts w:ascii="Arial" w:hAnsi="Arial" w:cs="Arial"/>
+        </w:rPr>
+        <w:t>ainsi</w:t>
+      </w:r>
+      <w:proofErr w:type="spellEnd"/>
+      <w:r>
+        <w:rPr>
+          <w:rFonts w:ascii="Arial" w:hAnsi="Arial" w:cs="Arial"/>
+        </w:rPr>
+        <w:t xml:space="preserve"> que les </w:t>
+      </w:r>
+      <w:proofErr w:type="spellStart"/>
+      <w:r>
+        <w:rPr>
+          <w:rFonts w:ascii="Arial" w:hAnsi="Arial" w:cs="Arial"/>
+        </w:rPr>
+        <w:t>cours</w:t>
+      </w:r>
+      <w:proofErr w:type="spellEnd"/>
+      <w:r>
+        <w:rPr>
+          <w:rFonts w:ascii="Arial" w:hAnsi="Arial" w:cs="Arial"/>
+        </w:rPr>
+        <w:t xml:space="preserve"> </w:t>
+      </w:r>
+      <w:proofErr w:type="spellStart"/>
+      <w:r>
+        <w:rPr>
+          <w:rFonts w:ascii="Arial" w:hAnsi="Arial" w:cs="Arial"/>
+        </w:rPr>
+        <w:t>qu’ils</w:t>
+      </w:r>
+      <w:proofErr w:type="spellEnd"/>
+      <w:r>
+        <w:rPr>
+          <w:rFonts w:ascii="Arial" w:hAnsi="Arial" w:cs="Arial"/>
+        </w:rPr>
+        <w:t xml:space="preserve"> </w:t>
+      </w:r>
+      <w:proofErr w:type="spellStart"/>
+      <w:r>
+        <w:rPr>
+          <w:rFonts w:ascii="Arial" w:hAnsi="Arial" w:cs="Arial"/>
+        </w:rPr>
+        <w:t>donnent</w:t>
+      </w:r>
+      <w:proofErr w:type="spellEnd"/>
+      <w:r>
+        <w:rPr>
+          <w:rFonts w:ascii="Arial" w:hAnsi="Arial" w:cs="Arial"/>
+        </w:rPr>
+        <w:t>.</w:t>
+      </w:r>
+      <w:r>
+        <w:rPr>
+          <w:rFonts w:ascii="Arial" w:hAnsi="Arial" w:cs="Arial"/>
+        </w:rPr>
+        <w:t xml:space="preserve"> </w:t>
+      </w:r>
+    </w:p>
+    <w:p>
+      <w:pPr>
+        <w:pStyle w:val="NormalWeb"/>
+        <w:rPr>
+          <w:rFonts w:ascii="Arial" w:hAnsi="Arial" w:cs="Arial"/>
+        </w:rPr>
+      </w:pPr>
+    </w:p>
+    <w:p>
+      <w:pPr>
+        <w:pStyle w:val="NormalWeb"/>
         <w:rPr>
           <w:rFonts w:ascii="Arial" w:hAnsi="Arial" w:cs="Arial"/>
           <w:b/>
@@ -46,709 +752,8 @@
           <w:szCs w:val="28"/>
           <w:u w:val="single"/>
         </w:rPr>
-        <w:t>d'installation</w:t>
-      </w:r>
-      <w:proofErr w:type="spellEnd"/>
-    </w:p>
-    <w:p>
-      <w:pPr>
-        <w:pStyle w:val="NormalWeb"/>
-        <w:rPr>
-          <w:rFonts w:ascii="Arial" w:hAnsi="Arial" w:cs="Arial"/>
-        </w:rPr>
-      </w:pPr>
-      <w:r>
-        <w:rPr>
-          <w:rFonts w:ascii="Arial" w:hAnsi="Arial" w:cs="Arial"/>
-        </w:rPr>
-        <w:t xml:space="preserve">Ce travail affiche les </w:t>
-      </w:r>
-      <w:proofErr w:type="spellStart"/>
-      <w:proofErr w:type="gramStart"/>
-      <w:r>
-        <w:rPr>
-          <w:rFonts w:ascii="Arial" w:hAnsi="Arial" w:cs="Arial"/>
-        </w:rPr>
-        <w:t>informations</w:t>
-      </w:r>
-      <w:proofErr w:type="spellEnd"/>
-      <w:proofErr w:type="gramEnd"/>
-      <w:r>
-        <w:rPr>
-          <w:rFonts w:ascii="Arial" w:hAnsi="Arial" w:cs="Arial"/>
-        </w:rPr>
-        <w:t xml:space="preserve"> entre les </w:t>
-      </w:r>
-      <w:proofErr w:type="spellStart"/>
-      <w:r>
-        <w:rPr>
-          <w:rFonts w:ascii="Arial" w:hAnsi="Arial" w:cs="Arial"/>
-        </w:rPr>
-        <w:t>étudiants</w:t>
-      </w:r>
-      <w:proofErr w:type="spellEnd"/>
-      <w:r>
-        <w:rPr>
-          <w:rFonts w:ascii="Arial" w:hAnsi="Arial" w:cs="Arial"/>
-        </w:rPr>
-        <w:t xml:space="preserve">, les </w:t>
-      </w:r>
-      <w:proofErr w:type="spellStart"/>
-      <w:r>
-        <w:rPr>
-          <w:rFonts w:ascii="Arial" w:hAnsi="Arial" w:cs="Arial"/>
-        </w:rPr>
-        <w:t>enseignants</w:t>
-      </w:r>
-      <w:proofErr w:type="spellEnd"/>
-      <w:r>
-        <w:rPr>
-          <w:rFonts w:ascii="Arial" w:hAnsi="Arial" w:cs="Arial"/>
-        </w:rPr>
-        <w:t xml:space="preserve">, les </w:t>
-      </w:r>
-      <w:proofErr w:type="spellStart"/>
-      <w:r>
-        <w:rPr>
-          <w:rFonts w:ascii="Arial" w:hAnsi="Arial" w:cs="Arial"/>
-        </w:rPr>
-        <w:t>cours</w:t>
-      </w:r>
-      <w:proofErr w:type="spellEnd"/>
-      <w:r>
-        <w:rPr>
-          <w:rFonts w:ascii="Arial" w:hAnsi="Arial" w:cs="Arial"/>
-        </w:rPr>
-        <w:t xml:space="preserve">, et les groups. Les </w:t>
-      </w:r>
-      <w:proofErr w:type="spellStart"/>
-      <w:r>
-        <w:rPr>
-          <w:rFonts w:ascii="Arial" w:hAnsi="Arial" w:cs="Arial"/>
-        </w:rPr>
-        <w:t>étudiants</w:t>
-      </w:r>
-      <w:proofErr w:type="spellEnd"/>
-      <w:r>
-        <w:rPr>
-          <w:rFonts w:ascii="Arial" w:hAnsi="Arial" w:cs="Arial"/>
-        </w:rPr>
-        <w:t xml:space="preserve"> </w:t>
-      </w:r>
-      <w:proofErr w:type="spellStart"/>
-      <w:r>
-        <w:rPr>
-          <w:rFonts w:ascii="Arial" w:hAnsi="Arial" w:cs="Arial"/>
-        </w:rPr>
-        <w:t>appartiennent</w:t>
-      </w:r>
-      <w:proofErr w:type="spellEnd"/>
-      <w:r>
-        <w:rPr>
-          <w:rFonts w:ascii="Arial" w:hAnsi="Arial" w:cs="Arial"/>
-        </w:rPr>
-        <w:t xml:space="preserve"> à un </w:t>
-      </w:r>
-      <w:proofErr w:type="spellStart"/>
-      <w:r>
-        <w:rPr>
-          <w:rFonts w:ascii="Arial" w:hAnsi="Arial" w:cs="Arial"/>
-        </w:rPr>
-        <w:t>seul</w:t>
-      </w:r>
-      <w:proofErr w:type="spellEnd"/>
-      <w:r>
-        <w:rPr>
-          <w:rFonts w:ascii="Arial" w:hAnsi="Arial" w:cs="Arial"/>
-        </w:rPr>
-        <w:t xml:space="preserve"> </w:t>
-      </w:r>
-      <w:proofErr w:type="spellStart"/>
-      <w:r>
-        <w:rPr>
-          <w:rFonts w:ascii="Arial" w:hAnsi="Arial" w:cs="Arial"/>
-        </w:rPr>
-        <w:t>groupe</w:t>
-      </w:r>
-      <w:proofErr w:type="spellEnd"/>
-      <w:r>
-        <w:rPr>
-          <w:rFonts w:ascii="Arial" w:hAnsi="Arial" w:cs="Arial"/>
-        </w:rPr>
-        <w:t xml:space="preserve"> et un </w:t>
-      </w:r>
-      <w:proofErr w:type="spellStart"/>
-      <w:r>
-        <w:rPr>
-          <w:rFonts w:ascii="Arial" w:hAnsi="Arial" w:cs="Arial"/>
-        </w:rPr>
-        <w:t>groupe</w:t>
-      </w:r>
-      <w:proofErr w:type="spellEnd"/>
-      <w:r>
-        <w:rPr>
-          <w:rFonts w:ascii="Arial" w:hAnsi="Arial" w:cs="Arial"/>
-        </w:rPr>
-        <w:t xml:space="preserve"> </w:t>
-      </w:r>
-      <w:proofErr w:type="spellStart"/>
-      <w:r>
-        <w:rPr>
-          <w:rFonts w:ascii="Arial" w:hAnsi="Arial" w:cs="Arial"/>
-        </w:rPr>
-        <w:t>peut</w:t>
-      </w:r>
-      <w:proofErr w:type="spellEnd"/>
-      <w:r>
-        <w:rPr>
-          <w:rFonts w:ascii="Arial" w:hAnsi="Arial" w:cs="Arial"/>
-        </w:rPr>
-        <w:t xml:space="preserve"> </w:t>
-      </w:r>
-      <w:proofErr w:type="spellStart"/>
-      <w:r>
-        <w:rPr>
-          <w:rFonts w:ascii="Arial" w:hAnsi="Arial" w:cs="Arial"/>
-        </w:rPr>
-        <w:t>avoir</w:t>
-      </w:r>
-      <w:proofErr w:type="spellEnd"/>
-      <w:r>
-        <w:rPr>
-          <w:rFonts w:ascii="Arial" w:hAnsi="Arial" w:cs="Arial"/>
-        </w:rPr>
-        <w:t xml:space="preserve"> </w:t>
-      </w:r>
-      <w:proofErr w:type="spellStart"/>
-      <w:r>
-        <w:rPr>
-          <w:rFonts w:ascii="Arial" w:hAnsi="Arial" w:cs="Arial"/>
-        </w:rPr>
-        <w:t>plusieurs</w:t>
-      </w:r>
-      <w:proofErr w:type="spellEnd"/>
-      <w:r>
-        <w:rPr>
-          <w:rFonts w:ascii="Arial" w:hAnsi="Arial" w:cs="Arial"/>
-        </w:rPr>
-        <w:t xml:space="preserve"> </w:t>
-      </w:r>
-      <w:proofErr w:type="spellStart"/>
-      <w:r>
-        <w:rPr>
-          <w:rFonts w:ascii="Arial" w:hAnsi="Arial" w:cs="Arial"/>
-        </w:rPr>
-        <w:t>étudiants</w:t>
-      </w:r>
-      <w:proofErr w:type="spellEnd"/>
-      <w:r>
-        <w:rPr>
-          <w:rFonts w:ascii="Arial" w:hAnsi="Arial" w:cs="Arial"/>
-        </w:rPr>
-        <w:t xml:space="preserve">. Les </w:t>
-      </w:r>
-      <w:proofErr w:type="spellStart"/>
-      <w:r>
-        <w:rPr>
-          <w:rFonts w:ascii="Arial" w:hAnsi="Arial" w:cs="Arial"/>
-        </w:rPr>
-        <w:t>enseignants</w:t>
-      </w:r>
-      <w:proofErr w:type="spellEnd"/>
-      <w:r>
-        <w:rPr>
-          <w:rFonts w:ascii="Arial" w:hAnsi="Arial" w:cs="Arial"/>
-        </w:rPr>
-        <w:t xml:space="preserve"> </w:t>
-      </w:r>
-      <w:proofErr w:type="spellStart"/>
-      <w:r>
-        <w:rPr>
-          <w:rFonts w:ascii="Arial" w:hAnsi="Arial" w:cs="Arial"/>
-        </w:rPr>
-        <w:t>peuvent</w:t>
-      </w:r>
-      <w:proofErr w:type="spellEnd"/>
-      <w:r>
-        <w:rPr>
-          <w:rFonts w:ascii="Arial" w:hAnsi="Arial" w:cs="Arial"/>
-        </w:rPr>
-        <w:t xml:space="preserve"> </w:t>
-      </w:r>
-      <w:proofErr w:type="spellStart"/>
-      <w:r>
-        <w:rPr>
-          <w:rFonts w:ascii="Arial" w:hAnsi="Arial" w:cs="Arial"/>
-        </w:rPr>
-        <w:t>donner</w:t>
-      </w:r>
-      <w:r>
-        <w:rPr>
-          <w:rFonts w:ascii="Arial" w:hAnsi="Arial" w:cs="Arial"/>
-        </w:rPr>
-        <w:t xml:space="preserve"> plusieurs</w:t>
-      </w:r>
-      <w:proofErr w:type="spellEnd"/>
-      <w:r>
-        <w:rPr>
-          <w:rFonts w:ascii="Arial" w:hAnsi="Arial" w:cs="Arial"/>
-        </w:rPr>
-        <w:t xml:space="preserve"> </w:t>
-      </w:r>
-      <w:proofErr w:type="spellStart"/>
-      <w:r>
-        <w:rPr>
-          <w:rFonts w:ascii="Arial" w:hAnsi="Arial" w:cs="Arial"/>
-        </w:rPr>
-        <w:t>cours</w:t>
-      </w:r>
-      <w:proofErr w:type="spellEnd"/>
-      <w:r>
-        <w:rPr>
-          <w:rFonts w:ascii="Arial" w:hAnsi="Arial" w:cs="Arial"/>
-        </w:rPr>
-        <w:t xml:space="preserve"> et les</w:t>
-      </w:r>
-      <w:r>
-        <w:rPr>
-          <w:rFonts w:ascii="Arial" w:hAnsi="Arial" w:cs="Arial"/>
-        </w:rPr>
-        <w:t xml:space="preserve"> </w:t>
-      </w:r>
-      <w:proofErr w:type="spellStart"/>
-      <w:r>
-        <w:rPr>
-          <w:rFonts w:ascii="Arial" w:hAnsi="Arial" w:cs="Arial"/>
-        </w:rPr>
-        <w:t>cours</w:t>
-      </w:r>
-      <w:proofErr w:type="spellEnd"/>
-      <w:r>
-        <w:rPr>
-          <w:rFonts w:ascii="Arial" w:hAnsi="Arial" w:cs="Arial"/>
-        </w:rPr>
-        <w:t xml:space="preserve"> </w:t>
-      </w:r>
-      <w:proofErr w:type="spellStart"/>
-      <w:r>
-        <w:rPr>
-          <w:rFonts w:ascii="Arial" w:hAnsi="Arial" w:cs="Arial"/>
-        </w:rPr>
-        <w:t>peuvent</w:t>
-      </w:r>
-      <w:proofErr w:type="spellEnd"/>
-      <w:r>
-        <w:rPr>
-          <w:rFonts w:ascii="Arial" w:hAnsi="Arial" w:cs="Arial"/>
-        </w:rPr>
-        <w:t xml:space="preserve"> </w:t>
-      </w:r>
-      <w:proofErr w:type="spellStart"/>
-      <w:r>
-        <w:rPr>
-          <w:rFonts w:ascii="Arial" w:hAnsi="Arial" w:cs="Arial"/>
-        </w:rPr>
-        <w:t>avoir</w:t>
-      </w:r>
-      <w:proofErr w:type="spellEnd"/>
-      <w:r>
-        <w:rPr>
-          <w:rFonts w:ascii="Arial" w:hAnsi="Arial" w:cs="Arial"/>
-        </w:rPr>
-        <w:t xml:space="preserve"> </w:t>
-      </w:r>
-      <w:r>
-        <w:rPr>
-          <w:rFonts w:ascii="Arial" w:hAnsi="Arial" w:cs="Arial"/>
-        </w:rPr>
-        <w:t xml:space="preserve">un </w:t>
-      </w:r>
-      <w:proofErr w:type="spellStart"/>
-      <w:r>
-        <w:rPr>
-          <w:rFonts w:ascii="Arial" w:hAnsi="Arial" w:cs="Arial"/>
-        </w:rPr>
-        <w:t>seul</w:t>
-      </w:r>
-      <w:proofErr w:type="spellEnd"/>
-      <w:r>
-        <w:rPr>
-          <w:rFonts w:ascii="Arial" w:hAnsi="Arial" w:cs="Arial"/>
-        </w:rPr>
-        <w:t xml:space="preserve"> </w:t>
-      </w:r>
-      <w:proofErr w:type="spellStart"/>
-      <w:r>
-        <w:rPr>
-          <w:rFonts w:ascii="Arial" w:hAnsi="Arial" w:cs="Arial"/>
-        </w:rPr>
-        <w:t>enseignant</w:t>
-      </w:r>
-      <w:proofErr w:type="spellEnd"/>
-      <w:r>
-        <w:rPr>
-          <w:rFonts w:ascii="Arial" w:hAnsi="Arial" w:cs="Arial"/>
-        </w:rPr>
-        <w:t xml:space="preserve">. </w:t>
-      </w:r>
-      <w:r>
-        <w:rPr>
-          <w:rFonts w:ascii="Arial" w:hAnsi="Arial" w:cs="Arial"/>
-        </w:rPr>
-        <w:t xml:space="preserve">La relation entre les </w:t>
-      </w:r>
-      <w:proofErr w:type="spellStart"/>
-      <w:r>
-        <w:rPr>
-          <w:rFonts w:ascii="Arial" w:hAnsi="Arial" w:cs="Arial"/>
-        </w:rPr>
-        <w:t>cours</w:t>
-      </w:r>
-      <w:proofErr w:type="spellEnd"/>
-      <w:r>
-        <w:rPr>
-          <w:rFonts w:ascii="Arial" w:hAnsi="Arial" w:cs="Arial"/>
-        </w:rPr>
-        <w:t xml:space="preserve"> et les </w:t>
-      </w:r>
-      <w:proofErr w:type="spellStart"/>
-      <w:r>
-        <w:rPr>
-          <w:rFonts w:ascii="Arial" w:hAnsi="Arial" w:cs="Arial"/>
-        </w:rPr>
-        <w:t>groupes</w:t>
-      </w:r>
-      <w:proofErr w:type="spellEnd"/>
-      <w:r>
-        <w:rPr>
-          <w:rFonts w:ascii="Arial" w:hAnsi="Arial" w:cs="Arial"/>
-        </w:rPr>
-        <w:t xml:space="preserve"> </w:t>
-      </w:r>
-      <w:proofErr w:type="spellStart"/>
-      <w:r>
-        <w:rPr>
-          <w:rFonts w:ascii="Arial" w:hAnsi="Arial" w:cs="Arial"/>
-        </w:rPr>
-        <w:t>est</w:t>
-      </w:r>
-      <w:proofErr w:type="spellEnd"/>
-      <w:r>
-        <w:rPr>
-          <w:rFonts w:ascii="Arial" w:hAnsi="Arial" w:cs="Arial"/>
-        </w:rPr>
-        <w:t xml:space="preserve"> Many to Many </w:t>
-      </w:r>
-      <w:proofErr w:type="spellStart"/>
-      <w:r>
-        <w:rPr>
-          <w:rFonts w:ascii="Arial" w:hAnsi="Arial" w:cs="Arial"/>
-        </w:rPr>
-        <w:t>donc</w:t>
-      </w:r>
-      <w:proofErr w:type="spellEnd"/>
-      <w:r>
-        <w:rPr>
-          <w:rFonts w:ascii="Arial" w:hAnsi="Arial" w:cs="Arial"/>
-        </w:rPr>
-        <w:t xml:space="preserve"> il y a </w:t>
-      </w:r>
-      <w:proofErr w:type="spellStart"/>
-      <w:r>
-        <w:rPr>
-          <w:rFonts w:ascii="Arial" w:hAnsi="Arial" w:cs="Arial"/>
-        </w:rPr>
-        <w:t>une</w:t>
-      </w:r>
-      <w:proofErr w:type="spellEnd"/>
-      <w:r>
-        <w:rPr>
-          <w:rFonts w:ascii="Arial" w:hAnsi="Arial" w:cs="Arial"/>
-        </w:rPr>
-        <w:t xml:space="preserve"> </w:t>
-      </w:r>
-      <w:proofErr w:type="spellStart"/>
-      <w:r>
-        <w:rPr>
-          <w:rFonts w:ascii="Arial" w:hAnsi="Arial" w:cs="Arial"/>
-        </w:rPr>
-        <w:t>autre</w:t>
-      </w:r>
-      <w:proofErr w:type="spellEnd"/>
-      <w:r>
-        <w:rPr>
-          <w:rFonts w:ascii="Arial" w:hAnsi="Arial" w:cs="Arial"/>
-        </w:rPr>
-        <w:t xml:space="preserve"> table entre les deux qui </w:t>
-      </w:r>
-      <w:proofErr w:type="spellStart"/>
-      <w:r>
-        <w:rPr>
-          <w:rFonts w:ascii="Arial" w:hAnsi="Arial" w:cs="Arial"/>
-        </w:rPr>
-        <w:t>s’appelle</w:t>
-      </w:r>
-      <w:proofErr w:type="spellEnd"/>
-      <w:r>
-        <w:rPr>
-          <w:rFonts w:ascii="Arial" w:hAnsi="Arial" w:cs="Arial"/>
-        </w:rPr>
-        <w:t xml:space="preserve"> ‘</w:t>
-      </w:r>
-      <w:proofErr w:type="spellStart"/>
-      <w:r>
-        <w:rPr>
-          <w:rFonts w:ascii="Arial" w:hAnsi="Arial" w:cs="Arial"/>
-        </w:rPr>
-        <w:t>cours_has_groupe</w:t>
-      </w:r>
-      <w:proofErr w:type="spellEnd"/>
-      <w:r>
-        <w:rPr>
-          <w:rFonts w:ascii="Arial" w:hAnsi="Arial" w:cs="Arial"/>
-        </w:rPr>
-        <w:t xml:space="preserve">.’ </w:t>
-      </w:r>
-    </w:p>
-    <w:p>
-      <w:pPr>
-        <w:pStyle w:val="NormalWeb"/>
-        <w:rPr>
-          <w:rFonts w:ascii="Arial" w:hAnsi="Arial" w:cs="Arial"/>
-        </w:rPr>
-      </w:pPr>
-      <w:r>
-        <w:rPr>
-          <w:rFonts w:ascii="Arial" w:hAnsi="Arial" w:cs="Arial"/>
-        </w:rPr>
-        <w:t xml:space="preserve">Ce site web nous </w:t>
-      </w:r>
-      <w:proofErr w:type="spellStart"/>
-      <w:r>
-        <w:rPr>
-          <w:rFonts w:ascii="Arial" w:hAnsi="Arial" w:cs="Arial"/>
-        </w:rPr>
-        <w:t>permet</w:t>
-      </w:r>
-      <w:proofErr w:type="spellEnd"/>
-      <w:r>
-        <w:rPr>
-          <w:rFonts w:ascii="Arial" w:hAnsi="Arial" w:cs="Arial"/>
-        </w:rPr>
-        <w:t xml:space="preserve"> </w:t>
-      </w:r>
-      <w:proofErr w:type="spellStart"/>
-      <w:r>
-        <w:rPr>
-          <w:rFonts w:ascii="Arial" w:hAnsi="Arial" w:cs="Arial"/>
-        </w:rPr>
-        <w:t>d’ajouter</w:t>
-      </w:r>
-      <w:proofErr w:type="spellEnd"/>
-      <w:r>
-        <w:rPr>
-          <w:rFonts w:ascii="Arial" w:hAnsi="Arial" w:cs="Arial"/>
-        </w:rPr>
-        <w:t xml:space="preserve"> des nouveaux </w:t>
-      </w:r>
-      <w:proofErr w:type="spellStart"/>
-      <w:r>
-        <w:rPr>
-          <w:rFonts w:ascii="Arial" w:hAnsi="Arial" w:cs="Arial"/>
-        </w:rPr>
-        <w:t>étudiants</w:t>
-      </w:r>
-      <w:proofErr w:type="spellEnd"/>
-      <w:r>
-        <w:rPr>
-          <w:rFonts w:ascii="Arial" w:hAnsi="Arial" w:cs="Arial"/>
-        </w:rPr>
-        <w:t>.</w:t>
-      </w:r>
-      <w:r>
-        <w:rPr>
-          <w:rFonts w:ascii="Arial" w:hAnsi="Arial" w:cs="Arial"/>
-        </w:rPr>
-        <w:t xml:space="preserve"> </w:t>
-      </w:r>
-      <w:r>
-        <w:rPr>
-          <w:rFonts w:ascii="Arial" w:hAnsi="Arial" w:cs="Arial"/>
-        </w:rPr>
-        <w:t xml:space="preserve">On </w:t>
-      </w:r>
-      <w:proofErr w:type="spellStart"/>
-      <w:r>
-        <w:rPr>
-          <w:rFonts w:ascii="Arial" w:hAnsi="Arial" w:cs="Arial"/>
-        </w:rPr>
-        <w:t>peut</w:t>
-      </w:r>
-      <w:proofErr w:type="spellEnd"/>
-      <w:r>
-        <w:rPr>
-          <w:rFonts w:ascii="Arial" w:hAnsi="Arial" w:cs="Arial"/>
-        </w:rPr>
-        <w:t xml:space="preserve"> consulter la </w:t>
-      </w:r>
-      <w:proofErr w:type="spellStart"/>
-      <w:r>
-        <w:rPr>
-          <w:rFonts w:ascii="Arial" w:hAnsi="Arial" w:cs="Arial"/>
-        </w:rPr>
-        <w:t>liste</w:t>
-      </w:r>
-      <w:proofErr w:type="spellEnd"/>
-      <w:r>
-        <w:rPr>
-          <w:rFonts w:ascii="Arial" w:hAnsi="Arial" w:cs="Arial"/>
-        </w:rPr>
-        <w:t xml:space="preserve"> de </w:t>
-      </w:r>
-      <w:proofErr w:type="spellStart"/>
-      <w:r>
-        <w:rPr>
-          <w:rFonts w:ascii="Arial" w:hAnsi="Arial" w:cs="Arial"/>
-        </w:rPr>
-        <w:t>tous</w:t>
-      </w:r>
-      <w:proofErr w:type="spellEnd"/>
-      <w:r>
-        <w:rPr>
-          <w:rFonts w:ascii="Arial" w:hAnsi="Arial" w:cs="Arial"/>
-        </w:rPr>
-        <w:t xml:space="preserve"> les </w:t>
-      </w:r>
-      <w:proofErr w:type="spellStart"/>
-      <w:r>
-        <w:rPr>
-          <w:rFonts w:ascii="Arial" w:hAnsi="Arial" w:cs="Arial"/>
-        </w:rPr>
-        <w:t>étudiants</w:t>
-      </w:r>
-      <w:proofErr w:type="spellEnd"/>
-      <w:r>
-        <w:rPr>
-          <w:rFonts w:ascii="Arial" w:hAnsi="Arial" w:cs="Arial"/>
-        </w:rPr>
-        <w:t xml:space="preserve">, la </w:t>
-      </w:r>
-      <w:proofErr w:type="spellStart"/>
-      <w:r>
-        <w:rPr>
-          <w:rFonts w:ascii="Arial" w:hAnsi="Arial" w:cs="Arial"/>
-        </w:rPr>
-        <w:t>liste</w:t>
-      </w:r>
-      <w:proofErr w:type="spellEnd"/>
-      <w:r>
-        <w:rPr>
-          <w:rFonts w:ascii="Arial" w:hAnsi="Arial" w:cs="Arial"/>
-        </w:rPr>
-        <w:t xml:space="preserve"> de </w:t>
-      </w:r>
-      <w:proofErr w:type="spellStart"/>
-      <w:r>
-        <w:rPr>
-          <w:rFonts w:ascii="Arial" w:hAnsi="Arial" w:cs="Arial"/>
-        </w:rPr>
-        <w:t>tous</w:t>
-      </w:r>
-      <w:proofErr w:type="spellEnd"/>
-      <w:r>
-        <w:rPr>
-          <w:rFonts w:ascii="Arial" w:hAnsi="Arial" w:cs="Arial"/>
-        </w:rPr>
-        <w:t xml:space="preserve"> les </w:t>
-      </w:r>
-      <w:proofErr w:type="spellStart"/>
-      <w:r>
-        <w:rPr>
-          <w:rFonts w:ascii="Arial" w:hAnsi="Arial" w:cs="Arial"/>
-        </w:rPr>
-        <w:t>enseignant</w:t>
-      </w:r>
-      <w:proofErr w:type="spellEnd"/>
-      <w:r>
-        <w:rPr>
-          <w:rFonts w:ascii="Arial" w:hAnsi="Arial" w:cs="Arial"/>
-        </w:rPr>
-        <w:t xml:space="preserve"> </w:t>
-      </w:r>
-      <w:proofErr w:type="spellStart"/>
-      <w:r>
-        <w:rPr>
-          <w:rFonts w:ascii="Arial" w:hAnsi="Arial" w:cs="Arial"/>
-        </w:rPr>
-        <w:t>ainsi</w:t>
-      </w:r>
-      <w:proofErr w:type="spellEnd"/>
-      <w:r>
-        <w:rPr>
-          <w:rFonts w:ascii="Arial" w:hAnsi="Arial" w:cs="Arial"/>
-        </w:rPr>
-        <w:t xml:space="preserve"> que les </w:t>
-      </w:r>
-      <w:proofErr w:type="spellStart"/>
-      <w:r>
-        <w:rPr>
-          <w:rFonts w:ascii="Arial" w:hAnsi="Arial" w:cs="Arial"/>
-        </w:rPr>
-        <w:t>cours</w:t>
-      </w:r>
-      <w:proofErr w:type="spellEnd"/>
-      <w:r>
-        <w:rPr>
-          <w:rFonts w:ascii="Arial" w:hAnsi="Arial" w:cs="Arial"/>
-        </w:rPr>
-        <w:t xml:space="preserve"> </w:t>
-      </w:r>
-      <w:proofErr w:type="spellStart"/>
-      <w:r>
-        <w:rPr>
-          <w:rFonts w:ascii="Arial" w:hAnsi="Arial" w:cs="Arial"/>
-        </w:rPr>
-        <w:t>qu’ils</w:t>
-      </w:r>
-      <w:proofErr w:type="spellEnd"/>
-      <w:r>
-        <w:rPr>
-          <w:rFonts w:ascii="Arial" w:hAnsi="Arial" w:cs="Arial"/>
-        </w:rPr>
-        <w:t xml:space="preserve"> </w:t>
-      </w:r>
-      <w:proofErr w:type="spellStart"/>
-      <w:r>
-        <w:rPr>
-          <w:rFonts w:ascii="Arial" w:hAnsi="Arial" w:cs="Arial"/>
-        </w:rPr>
-        <w:t>donnent</w:t>
-      </w:r>
-      <w:proofErr w:type="spellEnd"/>
-      <w:r>
-        <w:rPr>
-          <w:rFonts w:ascii="Arial" w:hAnsi="Arial" w:cs="Arial"/>
-        </w:rPr>
-        <w:t>.</w:t>
-      </w:r>
-      <w:r>
-        <w:rPr>
-          <w:rFonts w:ascii="Arial" w:hAnsi="Arial" w:cs="Arial"/>
-        </w:rPr>
-        <w:t xml:space="preserve"> </w:t>
-      </w:r>
-    </w:p>
-    <w:p>
-      <w:pPr>
-        <w:pStyle w:val="NormalWeb"/>
-        <w:rPr>
-          <w:rFonts w:ascii="Arial" w:hAnsi="Arial" w:cs="Arial"/>
-        </w:rPr>
-      </w:pPr>
-    </w:p>
-    <w:p>
-      <w:pPr>
-        <w:pStyle w:val="NormalWeb"/>
+      </w:pPr>
+      <w:r>
         <w:rPr>
           <w:rFonts w:ascii="Arial" w:hAnsi="Arial" w:cs="Arial"/>
           <w:b/>
@@ -757,7 +762,8 @@
           <w:szCs w:val="28"/>
           <w:u w:val="single"/>
         </w:rPr>
-      </w:pPr>
+        <w:t xml:space="preserve">URL </w:t>
+      </w:r>
       <w:proofErr w:type="spellStart"/>
       <w:r>
         <w:rPr>
@@ -768,7 +774,7 @@
           <w:szCs w:val="28"/>
           <w:u w:val="single"/>
         </w:rPr>
-        <w:t>UR</w:t>
+        <w:t>WebDev</w:t>
       </w:r>
       <w:proofErr w:type="spellEnd"/>
       <w:r>
@@ -780,10 +786,38 @@
           <w:szCs w:val="28"/>
           <w:u w:val="single"/>
         </w:rPr>
-        <w:t xml:space="preserve">L </w:t>
-      </w:r>
-      <w:proofErr w:type="spellStart"/>
-      <w:r>
+        <w:t xml:space="preserve"> </w:t>
+      </w:r>
+    </w:p>
+    <w:p>
+      <w:pPr>
+        <w:rPr>
+          <w:rFonts w:ascii="Arial" w:hAnsi="Arial" w:cs="Arial"/>
+        </w:rPr>
+      </w:pPr>
+      <w:r>
+        <w:rPr>
+          <w:rFonts w:ascii="Arial" w:hAnsi="Arial" w:cs="Arial"/>
+        </w:rPr>
+        <w:t>https://e2196102.webdev.cmaisonneuve.qc.ca/marcosTP2/</w:t>
+      </w:r>
+    </w:p>
+    <w:p>
+      <w:pPr>
+        <w:rPr>
+          <w:rFonts w:ascii="Arial" w:hAnsi="Arial" w:cs="Arial"/>
+        </w:rPr>
+      </w:pPr>
+    </w:p>
+    <w:p>
+      <w:pPr>
+        <w:rPr>
+          <w:rFonts w:ascii="Arial" w:hAnsi="Arial" w:cs="Arial"/>
+        </w:rPr>
+      </w:pPr>
+    </w:p>
+    <w:p>
+      <w:pPr>
         <w:rPr>
           <w:rFonts w:ascii="Arial" w:hAnsi="Arial" w:cs="Arial"/>
           <w:b/>
@@ -792,9 +826,7 @@
           <w:szCs w:val="28"/>
           <w:u w:val="single"/>
         </w:rPr>
-        <w:t>WebDev</w:t>
-      </w:r>
-      <w:proofErr w:type="spellEnd"/>
+      </w:pPr>
       <w:r>
         <w:rPr>
           <w:rFonts w:ascii="Arial" w:hAnsi="Arial" w:cs="Arial"/>
@@ -804,7 +836,7 @@
           <w:szCs w:val="28"/>
           <w:u w:val="single"/>
         </w:rPr>
-        <w:t xml:space="preserve"> </w:t>
+        <w:t>Lien GitHub</w:t>
       </w:r>
     </w:p>
     <w:p>
@@ -813,12 +845,6 @@
           <w:rFonts w:ascii="Arial" w:hAnsi="Arial" w:cs="Arial"/>
         </w:rPr>
       </w:pPr>
-      <w:r>
-        <w:rPr>
-          <w:rFonts w:ascii="Arial" w:hAnsi="Arial" w:cs="Arial"/>
-        </w:rPr>
-        <w:t>e2196102.cmaisonneuve.qc.ca/marcosTP2</w:t>
-      </w:r>
     </w:p>
     <w:p>
       <w:pPr>
@@ -826,70 +852,12 @@
           <w:rFonts w:ascii="Arial" w:hAnsi="Arial" w:cs="Arial"/>
         </w:rPr>
       </w:pPr>
-    </w:p>
-    <w:p>
-      <w:pPr>
-        <w:rPr>
-          <w:rFonts w:ascii="Arial" w:hAnsi="Arial" w:cs="Arial"/>
-        </w:rPr>
-      </w:pPr>
-    </w:p>
-    <w:p>
-      <w:pPr>
-        <w:rPr>
-          <w:rFonts w:ascii="Arial" w:hAnsi="Arial" w:cs="Arial"/>
-        </w:rPr>
-      </w:pPr>
-    </w:p>
-    <w:p>
-      <w:pPr>
-        <w:rPr>
-          <w:rFonts w:ascii="Arial" w:hAnsi="Arial" w:cs="Arial"/>
-          <w:b/>
-          <w:bCs/>
-          <w:sz w:val="28"/>
-          <w:szCs w:val="28"/>
-          <w:u w:val="single"/>
-        </w:rPr>
-      </w:pPr>
-      <w:r>
-        <w:rPr>
-          <w:rFonts w:ascii="Arial" w:hAnsi="Arial" w:cs="Arial"/>
-          <w:b/>
-          <w:bCs/>
-          <w:sz w:val="28"/>
-          <w:szCs w:val="28"/>
-          <w:u w:val="single"/>
-        </w:rPr>
-        <w:t>Lien GitHub</w:t>
-      </w:r>
-    </w:p>
-    <w:p>
-      <w:pPr>
-        <w:rPr>
-          <w:rFonts w:ascii="Arial" w:hAnsi="Arial" w:cs="Arial"/>
-        </w:rPr>
-      </w:pPr>
-    </w:p>
-    <w:p>
-      <w:pPr>
-        <w:rPr>
-          <w:rFonts w:ascii="Arial" w:hAnsi="Arial" w:cs="Arial"/>
-        </w:rPr>
-      </w:pPr>
       <w:r>
         <w:rPr>
           <w:rFonts w:ascii="Arial" w:hAnsi="Arial" w:cs="Arial"/>
         </w:rPr>
         <w:t>https://github.com/motonim/marcos-web-avancee-tp2</w:t>
       </w:r>
-    </w:p>
-    <w:p>
-      <w:pPr>
-        <w:rPr>
-          <w:rFonts w:ascii="Arial" w:hAnsi="Arial" w:cs="Arial"/>
-        </w:rPr>
-      </w:pPr>
     </w:p>
     <w:p>
       <w:pPr>
